--- a/UD5/Unidad de Trabajo UD5.docx
+++ b/UD5/Unidad de Trabajo UD5.docx
@@ -216,8 +216,67 @@
           </wp:inline>
         </w:drawing>
       </w:r>
+    </w:p>
+    <w:p>
+      <w:r>
+        <w:br w:type="page"/>
+      </w:r>
+    </w:p>
+    <w:p>
+      <w:r>
+        <w:lastRenderedPageBreak/>
+        <w:t>Cajero automático</w:t>
+      </w:r>
+    </w:p>
+    <w:p>
+      <w:r>
+        <w:rPr>
+          <w:noProof/>
+          <w:lang w:eastAsia="es-ES"/>
+        </w:rPr>
+        <w:drawing>
+          <wp:inline distT="0" distB="0" distL="0" distR="0" wp14:anchorId="33B88FFA" wp14:editId="4AE4306F">
+            <wp:extent cx="5400040" cy="3078842"/>
+            <wp:effectExtent l="0" t="0" r="0" b="7620"/>
+            <wp:docPr id="5" name="Imagen 5"/>
+            <wp:cNvGraphicFramePr>
+              <a:graphicFrameLocks xmlns:a="http://schemas.openxmlformats.org/drawingml/2006/main" noChangeAspect="1"/>
+            </wp:cNvGraphicFramePr>
+            <a:graphic xmlns:a="http://schemas.openxmlformats.org/drawingml/2006/main">
+              <a:graphicData uri="http://schemas.openxmlformats.org/drawingml/2006/picture">
+                <pic:pic xmlns:pic="http://schemas.openxmlformats.org/drawingml/2006/picture">
+                  <pic:nvPicPr>
+                    <pic:cNvPr id="0" name=""/>
+                    <pic:cNvPicPr/>
+                  </pic:nvPicPr>
+                  <pic:blipFill>
+                    <a:blip r:embed="rId9"/>
+                    <a:stretch>
+                      <a:fillRect/>
+                    </a:stretch>
+                  </pic:blipFill>
+                  <pic:spPr>
+                    <a:xfrm>
+                      <a:off x="0" y="0"/>
+                      <a:ext cx="5400040" cy="3078842"/>
+                    </a:xfrm>
+                    <a:prstGeom prst="rect">
+                      <a:avLst/>
+                    </a:prstGeom>
+                  </pic:spPr>
+                </pic:pic>
+              </a:graphicData>
+            </a:graphic>
+          </wp:inline>
+        </w:drawing>
+      </w:r>
       <w:bookmarkStart w:id="0" w:name="_GoBack"/>
       <w:bookmarkEnd w:id="0"/>
+    </w:p>
+    <w:p>
+      <w:r>
+        <w:t>Sistema de venta</w:t>
+      </w:r>
     </w:p>
     <w:sectPr>
       <w:pgSz w:w="11906" w:h="16838"/>

--- a/UD5/Unidad de Trabajo UD5.docx
+++ b/UD5/Unidad de Trabajo UD5.docx
@@ -270,13 +270,56 @@
           </wp:inline>
         </w:drawing>
       </w:r>
+    </w:p>
+    <w:p>
+      <w:r>
+        <w:t>Sistema de venta</w:t>
+      </w:r>
+    </w:p>
+    <w:p>
+      <w:r>
+        <w:rPr>
+          <w:noProof/>
+          <w:lang w:eastAsia="es-ES"/>
+        </w:rPr>
+        <w:drawing>
+          <wp:inline distT="0" distB="0" distL="0" distR="0" wp14:anchorId="1ADAFCFF" wp14:editId="5169B179">
+            <wp:extent cx="5400040" cy="3926302"/>
+            <wp:effectExtent l="0" t="0" r="0" b="0"/>
+            <wp:docPr id="6" name="Imagen 6"/>
+            <wp:cNvGraphicFramePr>
+              <a:graphicFrameLocks xmlns:a="http://schemas.openxmlformats.org/drawingml/2006/main" noChangeAspect="1"/>
+            </wp:cNvGraphicFramePr>
+            <a:graphic xmlns:a="http://schemas.openxmlformats.org/drawingml/2006/main">
+              <a:graphicData uri="http://schemas.openxmlformats.org/drawingml/2006/picture">
+                <pic:pic xmlns:pic="http://schemas.openxmlformats.org/drawingml/2006/picture">
+                  <pic:nvPicPr>
+                    <pic:cNvPr id="0" name=""/>
+                    <pic:cNvPicPr/>
+                  </pic:nvPicPr>
+                  <pic:blipFill>
+                    <a:blip r:embed="rId10"/>
+                    <a:stretch>
+                      <a:fillRect/>
+                    </a:stretch>
+                  </pic:blipFill>
+                  <pic:spPr>
+                    <a:xfrm>
+                      <a:off x="0" y="0"/>
+                      <a:ext cx="5400040" cy="3926302"/>
+                    </a:xfrm>
+                    <a:prstGeom prst="rect">
+                      <a:avLst/>
+                    </a:prstGeom>
+                  </pic:spPr>
+                </pic:pic>
+              </a:graphicData>
+            </a:graphic>
+          </wp:inline>
+        </w:drawing>
+      </w:r>
       <w:bookmarkStart w:id="0" w:name="_GoBack"/>
       <w:bookmarkEnd w:id="0"/>
-    </w:p>
-    <w:p>
-      <w:r>
-        <w:t>Sistema de venta</w:t>
-      </w:r>
     </w:p>
     <w:sectPr>
       <w:pgSz w:w="11906" w:h="16838"/>
